--- a/Documentation/TDD.docx
+++ b/Documentation/TDD.docx
@@ -3,6 +3,15 @@
 <w:document xmlns:wpc="http://schemas.microsoft.com/office/word/2010/wordprocessingCanvas" xmlns:cx="http://schemas.microsoft.com/office/drawing/2014/chartex" xmlns:cx1="http://schemas.microsoft.com/office/drawing/2015/9/8/chartex" xmlns:cx2="http://schemas.microsoft.com/office/drawing/2015/10/21/chartex" xmlns:cx3="http://schemas.microsoft.com/office/drawing/2016/5/9/chartex" xmlns:cx4="http://schemas.microsoft.com/office/drawing/2016/5/10/chartex" xmlns:cx5="http://schemas.microsoft.com/office/drawing/2016/5/11/chartex" xmlns:cx6="http://schemas.microsoft.com/office/drawing/2016/5/12/chartex" xmlns:cx7="http://schemas.microsoft.com/office/drawing/2016/5/13/chartex" xmlns:cx8="http://schemas.microsoft.com/office/drawing/2016/5/14/chartex" xmlns:mc="http://schemas.openxmlformats.org/markup-compatibility/2006" xmlns:aink="http://schemas.microsoft.com/office/drawing/2016/ink" xmlns:am3d="http://schemas.microsoft.com/office/drawing/2017/model3d" xmlns:o="urn:schemas-microsoft-com:office:office" xmlns:r="http://schemas.openxmlformats.org/officeDocument/2006/relationships" xmlns:m="http://schemas.openxmlformats.org/officeDocument/2006/math" xmlns:v="urn:schemas-microsoft-com:vml" xmlns:wp14="http://schemas.microsoft.com/office/word/2010/wordprocessingDrawing" xmlns:wp="http://schemas.openxmlformats.org/drawingml/2006/wordprocessingDrawing" xmlns:w10="urn:schemas-microsoft-com:office:word" xmlns:w="http://schemas.openxmlformats.org/wordprocessingml/2006/main" xmlns:w14="http://schemas.microsoft.com/office/word/2010/wordml" xmlns:w15="http://schemas.microsoft.com/office/word/2012/wordml" xmlns:w16cid="http://schemas.microsoft.com/office/word/2016/wordml/cid" xmlns:w16se="http://schemas.microsoft.com/office/word/2015/wordml/symex" xmlns:wpg="http://schemas.microsoft.com/office/word/2010/wordprocessingGroup" xmlns:wpi="http://schemas.microsoft.com/office/word/2010/wordprocessingInk" xmlns:wne="http://schemas.microsoft.com/office/word/2006/wordml" xmlns:wps="http://schemas.microsoft.com/office/word/2010/wordprocessingShape" mc:Ignorable="w14 w15 w16se w16cid wp14">
   <w:body>
     <w:p>
+      <w:pPr>
+        <w:pStyle w:val="Title"/>
+      </w:pPr>
+      <w:r>
+        <w:rPr>
+          <w:lang w:val="en-GB"/>
+        </w:rPr>
+        <w:t>Technical Design Document</w:t>
+      </w:r>
       <w:r>
         <w:rPr>
           <w:noProof/>
@@ -76,7 +85,7 @@
                               <v:path o:extrusionok="f" gradientshapeok="t" o:connecttype="rect"/>
                               <o:lock v:ext="edit" aspectratio="t"/>
                             </v:shapetype>
-                            <v:shape id="Picture 139" o:spid="_x0000_i1026" type="#_x0000_t75" alt="Title: Road - Description: A picture of a winding road and trees" style="width:241.5pt;height:301.5pt;visibility:visible">
+                            <v:shape id="Picture 139" o:spid="_x0000_i1061" type="#_x0000_t75" alt="Title: Road - Description: A picture of a winding road and trees" style="width:241.45pt;height:301.45pt;visibility:visible">
                               <v:imagedata r:id="rId8" o:title=""/>
                             </v:shape>
                           </w:pict>
@@ -117,70 +126,8 @@
                     <w:tc>
                       <w:tcPr>
                         <w:tcW w:w="2432" w:type="pct"/>
-                        <w:vAlign w:val="center"/>
+                        <w:vAlign w:val="bottom"/>
                       </w:tcPr>
-                      <w:p>
-                        <w:pPr>
-                          <w:rPr>
-                            <w:rStyle w:val="Emphasis"/>
-                            <w:lang w:val="en-US"/>
-                          </w:rPr>
-                        </w:pPr>
-                        <w:r>
-                          <w:rPr>
-                            <w:rStyle w:val="Emphasis"/>
-                            <w:lang w:val="en-US"/>
-                          </w:rPr>
-                          <w:t>Abstract</w:t>
-                        </w:r>
-                      </w:p>
-                      <w:p>
-                        <w:pPr>
-                          <w:rPr>
-                            <w:color w:val="000000"/>
-                            <w:lang w:val="en-US"/>
-                          </w:rPr>
-                        </w:pPr>
-                        <w:r>
-                          <w:rPr>
-                            <w:color w:val="000000"/>
-                            <w:lang w:val="en-US"/>
-                          </w:rPr>
-                          <w:t xml:space="preserve">Since humans had left the Earth, centuries have passed and the blue Planet is now inhabited only by the animals, that have learned to manage the technology of our descendants and to create their own. From that moment, a long war among the different species has taken act, to establish which was the best one. Inspired by the ancient books on “mythology”, they decided to set their battles in a huge arena: </w:t>
-                        </w:r>
-                        <w:proofErr w:type="gramStart"/>
-                        <w:r>
-                          <w:rPr>
-                            <w:color w:val="000000"/>
-                            <w:lang w:val="en-US"/>
-                          </w:rPr>
-                          <w:t>the</w:t>
-                        </w:r>
-                        <w:proofErr w:type="gramEnd"/>
-                        <w:r>
-                          <w:rPr>
-                            <w:color w:val="000000"/>
-                            <w:lang w:val="en-US"/>
-                          </w:rPr>
-                          <w:t xml:space="preserve"> Hypogeum. Rather than kill each other in “primitive” ways, they clashed each other using different cars, depending on the species they belong. Now, only four teams have left – Eagles, Lions, Rhinos and Sharks – and the outcome is more uncertain than ever. Who will be the audience’s favorite? Who will win the war? And, most important, who will obtain the supremacy?</w:t>
-                        </w:r>
-                      </w:p>
-                      <w:p>
-                        <w:pPr>
-                          <w:rPr>
-                            <w:color w:val="000000"/>
-                            <w:lang w:val="en-US"/>
-                          </w:rPr>
-                        </w:pPr>
-                      </w:p>
-                      <w:p>
-                        <w:pPr>
-                          <w:rPr>
-                            <w:color w:val="000000"/>
-                            <w:lang w:val="en-US"/>
-                          </w:rPr>
-                        </w:pPr>
-                      </w:p>
                       <w:p>
                         <w:pPr>
                           <w:pStyle w:val="NoSpacing"/>
@@ -453,6 +400,33 @@
                             <w:sz w:val="26"/>
                             <w:szCs w:val="26"/>
                           </w:rPr>
+                          <w:instrText xml:space="preserve"> INCLUDEPICTURE  "C:\\Users\\mikym\\Documents\\UniMi\\2S\\OGD\\Lama\\lama.png" \* MERGEFORMATINET </w:instrText>
+                        </w:r>
+                        <w:r>
+                          <w:rPr>
+                            <w:b/>
+                            <w:bCs/>
+                            <w:sz w:val="26"/>
+                            <w:szCs w:val="26"/>
+                          </w:rPr>
+                          <w:fldChar w:fldCharType="separate"/>
+                        </w:r>
+                        <w:r>
+                          <w:rPr>
+                            <w:b/>
+                            <w:bCs/>
+                            <w:sz w:val="26"/>
+                            <w:szCs w:val="26"/>
+                          </w:rPr>
+                          <w:fldChar w:fldCharType="begin"/>
+                        </w:r>
+                        <w:r>
+                          <w:rPr>
+                            <w:b/>
+                            <w:bCs/>
+                            <w:sz w:val="26"/>
+                            <w:szCs w:val="26"/>
+                          </w:rPr>
                           <w:instrText xml:space="preserve"> </w:instrText>
                         </w:r>
                         <w:r>
@@ -462,16 +436,7 @@
                             <w:sz w:val="26"/>
                             <w:szCs w:val="26"/>
                           </w:rPr>
-                          <w:instrText>INCLUDEPICTURE  "C:\\Users\\mikym\\Documents\\UniMi\\2S</w:instrText>
-                        </w:r>
-                        <w:r>
-                          <w:rPr>
-                            <w:b/>
-                            <w:bCs/>
-                            <w:sz w:val="26"/>
-                            <w:szCs w:val="26"/>
-                          </w:rPr>
-                          <w:instrText>\\OGD\\Lama\\lama.png" \* MERGEFORMATINET</w:instrText>
+                          <w:instrText>INCLUDEPICTURE  "C:\\Users\\mikym\\Documents\\UniMi\\2S\\OGD\\Lama\\lama.png" \* MERGEFORMATINET</w:instrText>
                         </w:r>
                         <w:r>
                           <w:rPr>
@@ -499,10 +464,19 @@
                             <w:szCs w:val="26"/>
                           </w:rPr>
                           <w:pict w14:anchorId="3979A9FC">
-                            <v:shape id="_x0000_i1028" type="#_x0000_t75" style="width:56.25pt;height:57pt">
+                            <v:shape id="_x0000_i1062" type="#_x0000_t75" style="width:56.35pt;height:56.85pt">
                               <v:imagedata r:id="rId9" r:href="rId10"/>
                             </v:shape>
                           </w:pict>
+                        </w:r>
+                        <w:r>
+                          <w:rPr>
+                            <w:b/>
+                            <w:bCs/>
+                            <w:sz w:val="26"/>
+                            <w:szCs w:val="26"/>
+                          </w:rPr>
+                          <w:fldChar w:fldCharType="end"/>
                         </w:r>
                         <w:r>
                           <w:rPr>
@@ -628,7 +602,7 @@
                       </w:p>
                       <w:tbl>
                         <w:tblPr>
-                          <w:tblW w:w="0" w:type="auto"/>
+                          <w:tblW w:w="5000" w:type="pct"/>
                           <w:tblBorders>
                             <w:top w:val="single" w:sz="4" w:space="0" w:color="C9C9C9"/>
                             <w:left w:val="single" w:sz="4" w:space="0" w:color="C9C9C9"/>
@@ -640,14 +614,14 @@
                           <w:tblLook w:val="04A0" w:firstRow="1" w:lastRow="0" w:firstColumn="1" w:lastColumn="0" w:noHBand="0" w:noVBand="1"/>
                         </w:tblPr>
                         <w:tblGrid>
-                          <w:gridCol w:w="1561"/>
-                          <w:gridCol w:w="1589"/>
-                          <w:gridCol w:w="1568"/>
+                          <w:gridCol w:w="1405"/>
+                          <w:gridCol w:w="1872"/>
+                          <w:gridCol w:w="1441"/>
                         </w:tblGrid>
                         <w:tr>
                           <w:tc>
                             <w:tcPr>
-                              <w:tcW w:w="1690" w:type="dxa"/>
+                              <w:tcW w:w="1489" w:type="pct"/>
                               <w:tcBorders>
                                 <w:top w:val="single" w:sz="4" w:space="0" w:color="A5A5A5"/>
                                 <w:left w:val="single" w:sz="4" w:space="0" w:color="A5A5A5"/>
@@ -673,7 +647,7 @@
                           </w:tc>
                           <w:tc>
                             <w:tcPr>
-                              <w:tcW w:w="1691" w:type="dxa"/>
+                              <w:tcW w:w="1984" w:type="pct"/>
                               <w:tcBorders>
                                 <w:top w:val="single" w:sz="4" w:space="0" w:color="A5A5A5"/>
                                 <w:left w:val="nil"/>
@@ -699,7 +673,7 @@
                           </w:tc>
                           <w:tc>
                             <w:tcPr>
-                              <w:tcW w:w="1691" w:type="dxa"/>
+                              <w:tcW w:w="1527" w:type="pct"/>
                               <w:tcBorders>
                                 <w:top w:val="single" w:sz="4" w:space="0" w:color="A5A5A5"/>
                                 <w:left w:val="nil"/>
@@ -727,7 +701,7 @@
                         <w:tr>
                           <w:tc>
                             <w:tcPr>
-                              <w:tcW w:w="1690" w:type="dxa"/>
+                              <w:tcW w:w="1489" w:type="pct"/>
                               <w:shd w:val="clear" w:color="auto" w:fill="EDEDED"/>
                             </w:tcPr>
                             <w:p>
@@ -756,7 +730,7 @@
                           </w:tc>
                           <w:tc>
                             <w:tcPr>
-                              <w:tcW w:w="1691" w:type="dxa"/>
+                              <w:tcW w:w="1984" w:type="pct"/>
                               <w:shd w:val="clear" w:color="auto" w:fill="EDEDED"/>
                             </w:tcPr>
                             <w:p>
@@ -783,7 +757,7 @@
                           </w:tc>
                           <w:tc>
                             <w:tcPr>
-                              <w:tcW w:w="1691" w:type="dxa"/>
+                              <w:tcW w:w="1527" w:type="pct"/>
                               <w:shd w:val="clear" w:color="auto" w:fill="EDEDED"/>
                             </w:tcPr>
                             <w:p>
@@ -810,7 +784,7 @@
                         <w:tr>
                           <w:tc>
                             <w:tcPr>
-                              <w:tcW w:w="1690" w:type="dxa"/>
+                              <w:tcW w:w="1489" w:type="pct"/>
                               <w:shd w:val="clear" w:color="auto" w:fill="auto"/>
                             </w:tcPr>
                             <w:p>
@@ -839,7 +813,7 @@
                           </w:tc>
                           <w:tc>
                             <w:tcPr>
-                              <w:tcW w:w="1691" w:type="dxa"/>
+                              <w:tcW w:w="1984" w:type="pct"/>
                               <w:shd w:val="clear" w:color="auto" w:fill="auto"/>
                             </w:tcPr>
                             <w:p>
@@ -864,7 +838,7 @@
                           </w:tc>
                           <w:tc>
                             <w:tcPr>
-                              <w:tcW w:w="1691" w:type="dxa"/>
+                              <w:tcW w:w="1527" w:type="pct"/>
                               <w:shd w:val="clear" w:color="auto" w:fill="auto"/>
                             </w:tcPr>
                             <w:p>
@@ -891,7 +865,7 @@
                         <w:tr>
                           <w:tc>
                             <w:tcPr>
-                              <w:tcW w:w="1690" w:type="dxa"/>
+                              <w:tcW w:w="1489" w:type="pct"/>
                               <w:shd w:val="clear" w:color="auto" w:fill="EDEDED"/>
                             </w:tcPr>
                             <w:p>
@@ -920,7 +894,7 @@
                           </w:tc>
                           <w:tc>
                             <w:tcPr>
-                              <w:tcW w:w="1691" w:type="dxa"/>
+                              <w:tcW w:w="1984" w:type="pct"/>
                               <w:shd w:val="clear" w:color="auto" w:fill="EDEDED"/>
                             </w:tcPr>
                             <w:p>
@@ -945,7 +919,7 @@
                           </w:tc>
                           <w:tc>
                             <w:tcPr>
-                              <w:tcW w:w="1691" w:type="dxa"/>
+                              <w:tcW w:w="1527" w:type="pct"/>
                               <w:shd w:val="clear" w:color="auto" w:fill="EDEDED"/>
                             </w:tcPr>
                             <w:p>
@@ -972,7 +946,7 @@
                         <w:tr>
                           <w:tc>
                             <w:tcPr>
-                              <w:tcW w:w="1690" w:type="dxa"/>
+                              <w:tcW w:w="1489" w:type="pct"/>
                               <w:shd w:val="clear" w:color="auto" w:fill="auto"/>
                             </w:tcPr>
                             <w:p>
@@ -1001,7 +975,7 @@
                           </w:tc>
                           <w:tc>
                             <w:tcPr>
-                              <w:tcW w:w="1691" w:type="dxa"/>
+                              <w:tcW w:w="1984" w:type="pct"/>
                               <w:shd w:val="clear" w:color="auto" w:fill="auto"/>
                             </w:tcPr>
                             <w:p>
@@ -1026,7 +1000,7 @@
                           </w:tc>
                           <w:tc>
                             <w:tcPr>
-                              <w:tcW w:w="1691" w:type="dxa"/>
+                              <w:tcW w:w="1527" w:type="pct"/>
                               <w:shd w:val="clear" w:color="auto" w:fill="auto"/>
                             </w:tcPr>
                             <w:p>
@@ -1091,10 +1065,7 @@
           <w:lang w:val="en-GB"/>
         </w:rPr>
         <w:lastRenderedPageBreak/>
-        <w:t xml:space="preserve">Design </w:t>
-      </w:r>
-      <w:r>
-        <w:t>History</w:t>
+        <w:t>Change log</w:t>
       </w:r>
     </w:p>
     <w:tbl>
@@ -3174,8 +3145,6 @@
         </w:rPr>
         <w:t>Scalability and Extensibility</w:t>
       </w:r>
-      <w:bookmarkStart w:id="0" w:name="_GoBack"/>
-      <w:bookmarkEnd w:id="0"/>
     </w:p>
     <w:p>
       <w:pPr>
@@ -3456,12 +3425,55 @@
           <w:lang w:val="en-US"/>
         </w:rPr>
       </w:pPr>
-      <w:r>
-        <w:rPr>
-          <w:lang w:val="en-US"/>
-        </w:rPr>
-        <w:t>Yes, this is MANDATORY!</w:t>
-      </w:r>
+      <w:bookmarkStart w:id="0" w:name="_GoBack"/>
+      <w:r>
+        <w:rPr>
+          <w:noProof/>
+          <w:lang w:val="en-US"/>
+        </w:rPr>
+        <w:drawing>
+          <wp:inline distT="0" distB="0" distL="0" distR="0" wp14:anchorId="18D4262C" wp14:editId="04AEC45B">
+            <wp:extent cx="6120130" cy="615950"/>
+            <wp:effectExtent l="0" t="0" r="0" b="0"/>
+            <wp:docPr id="3" name="Gantt.png"/>
+            <wp:cNvGraphicFramePr>
+              <a:graphicFrameLocks xmlns:a="http://schemas.openxmlformats.org/drawingml/2006/main" noChangeAspect="1"/>
+            </wp:cNvGraphicFramePr>
+            <a:graphic xmlns:a="http://schemas.openxmlformats.org/drawingml/2006/main">
+              <a:graphicData uri="http://schemas.openxmlformats.org/drawingml/2006/picture">
+                <pic:pic xmlns:pic="http://schemas.openxmlformats.org/drawingml/2006/picture">
+                  <pic:nvPicPr>
+                    <pic:cNvPr id="3" name="Gantt.png"/>
+                    <pic:cNvPicPr/>
+                  </pic:nvPicPr>
+                  <pic:blipFill>
+                    <a:blip r:embed="rId14" r:link="rId15" cstate="print">
+                      <a:extLst>
+                        <a:ext uri="{28A0092B-C50C-407E-A947-70E740481C1C}">
+                          <a14:useLocalDpi xmlns:a14="http://schemas.microsoft.com/office/drawing/2010/main" val="0"/>
+                        </a:ext>
+                      </a:extLst>
+                    </a:blip>
+                    <a:stretch>
+                      <a:fillRect/>
+                    </a:stretch>
+                  </pic:blipFill>
+                  <pic:spPr>
+                    <a:xfrm>
+                      <a:off x="0" y="0"/>
+                      <a:ext cx="6120130" cy="615950"/>
+                    </a:xfrm>
+                    <a:prstGeom prst="rect">
+                      <a:avLst/>
+                    </a:prstGeom>
+                  </pic:spPr>
+                </pic:pic>
+              </a:graphicData>
+            </a:graphic>
+          </wp:inline>
+        </w:drawing>
+      </w:r>
+      <w:bookmarkEnd w:id="0"/>
     </w:p>
     <w:p>
       <w:pPr>
@@ -3853,9 +3865,9 @@
       </w:r>
     </w:p>
     <w:sectPr>
-      <w:headerReference w:type="default" r:id="rId14"/>
-      <w:footerReference w:type="even" r:id="rId15"/>
-      <w:footerReference w:type="default" r:id="rId16"/>
+      <w:headerReference w:type="default" r:id="rId16"/>
+      <w:footerReference w:type="even" r:id="rId17"/>
+      <w:footerReference w:type="default" r:id="rId18"/>
       <w:pgSz w:w="11906" w:h="16838"/>
       <w:pgMar w:top="1417" w:right="1134" w:bottom="1134" w:left="1134" w:header="708" w:footer="708" w:gutter="0"/>
       <w:cols w:space="708"/>
@@ -4063,91 +4075,274 @@
       <w:rPr>
         <w:noProof/>
       </w:rPr>
-      <w:pict w14:anchorId="5CE9574F">
-        <v:shapetype id="_x0000_t202" coordsize="21600,21600" o:spt="202" path="m,l,21600r21600,l21600,xe">
-          <v:stroke joinstyle="miter"/>
-          <v:path gradientshapeok="t" o:connecttype="rect"/>
-        </v:shapetype>
-        <v:shape id="Text Box 218" o:spid="_x0000_s2081" type="#_x0000_t202" style="position:absolute;left:0;text-align:left;margin-left:56.7pt;margin-top:28.5pt;width:481.9pt;height:13.8pt;z-index:251693056;visibility:visible;mso-wrap-style:square;mso-width-percent:1000;mso-height-percent:0;mso-left-percent:-10001;mso-top-percent:-10001;mso-wrap-distance-left:9pt;mso-wrap-distance-top:0;mso-wrap-distance-right:9pt;mso-wrap-distance-bottom:0;mso-position-horizontal:absolute;mso-position-horizontal-relative:page;mso-position-vertical:absolute;mso-position-vertical-relative:page;mso-width-percent:1000;mso-height-percent:0;mso-left-percent:-10001;mso-top-percent:-10001;mso-width-relative:margin;mso-height-relative:page;v-text-anchor:middle" o:gfxdata="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" o:allowincell="f" filled="f" stroked="f">
-          <v:textbox style="mso-next-textbox:#Text Box 218;mso-fit-shape-to-text:t" inset=",0,,0">
-            <w:txbxContent>
-              <w:p>
-                <w:pPr>
-                  <w:spacing w:after="0" w:line="240" w:lineRule="auto"/>
-                </w:pPr>
-                <w:r>
-                  <w:fldChar w:fldCharType="begin"/>
-                </w:r>
-                <w:r>
-                  <w:instrText xml:space="preserve"> STYLEREF  "Heading 1"  \* MERGEFORMAT </w:instrText>
-                </w:r>
-                <w:r>
-                  <w:fldChar w:fldCharType="separate"/>
-                </w:r>
-                <w:r>
-                  <w:rPr>
-                    <w:noProof/>
-                  </w:rPr>
-                  <w:t>Design History</w:t>
-                </w:r>
-                <w:r>
-                  <w:rPr>
-                    <w:noProof/>
-                  </w:rPr>
-                  <w:fldChar w:fldCharType="end"/>
-                </w:r>
-              </w:p>
-            </w:txbxContent>
-          </v:textbox>
-          <w10:wrap anchorx="margin" anchory="margin"/>
-        </v:shape>
-      </w:pict>
+      <mc:AlternateContent>
+        <mc:Choice Requires="wps">
+          <w:drawing>
+            <wp:anchor distT="0" distB="0" distL="114300" distR="114300" simplePos="0" relativeHeight="251693056" behindDoc="0" locked="0" layoutInCell="0" allowOverlap="1" wp14:anchorId="5CE9574F" wp14:editId="73039EE6">
+              <wp:simplePos x="0" y="0"/>
+              <wp:positionH relativeFrom="page">
+                <wp:posOffset>720090</wp:posOffset>
+              </wp:positionH>
+              <wp:positionV relativeFrom="page">
+                <wp:posOffset>361950</wp:posOffset>
+              </wp:positionV>
+              <wp:extent cx="6840220" cy="170815"/>
+              <wp:effectExtent l="0" t="0" r="0" b="635"/>
+              <wp:wrapNone/>
+              <wp:docPr id="218" name="Text Box 218"/>
+              <wp:cNvGraphicFramePr>
+                <a:graphicFrameLocks xmlns:a="http://schemas.openxmlformats.org/drawingml/2006/main"/>
+              </wp:cNvGraphicFramePr>
+              <a:graphic xmlns:a="http://schemas.openxmlformats.org/drawingml/2006/main">
+                <a:graphicData uri="http://schemas.microsoft.com/office/word/2010/wordprocessingShape">
+                  <wps:wsp>
+                    <wps:cNvSpPr txBox="1">
+                      <a:spLocks noChangeArrowheads="1"/>
+                    </wps:cNvSpPr>
+                    <wps:spPr bwMode="auto">
+                      <a:xfrm>
+                        <a:off x="0" y="0"/>
+                        <a:ext cx="6840220" cy="170815"/>
+                      </a:xfrm>
+                      <a:prstGeom prst="rect">
+                        <a:avLst/>
+                      </a:prstGeom>
+                      <a:noFill/>
+                      <a:ln>
+                        <a:noFill/>
+                      </a:ln>
+                      <a:extLst>
+                        <a:ext uri="{909E8E84-426E-40DD-AFC4-6F175D3DCCD1}">
+                          <a14:hiddenFill xmlns:a14="http://schemas.microsoft.com/office/drawing/2010/main">
+                            <a:solidFill>
+                              <a:srgbClr val="FFFFFF"/>
+                            </a:solidFill>
+                          </a14:hiddenFill>
+                        </a:ext>
+                        <a:ext uri="{91240B29-F687-4F45-9708-019B960494DF}">
+                          <a14:hiddenLine xmlns:a14="http://schemas.microsoft.com/office/drawing/2010/main" w="9525">
+                            <a:solidFill>
+                              <a:srgbClr val="000000"/>
+                            </a:solidFill>
+                            <a:miter lim="800000"/>
+                            <a:headEnd/>
+                            <a:tailEnd/>
+                          </a14:hiddenLine>
+                        </a:ext>
+                      </a:extLst>
+                    </wps:spPr>
+                    <wps:txbx>
+                      <w:txbxContent>
+                        <w:p>
+                          <w:pPr>
+                            <w:spacing w:after="0" w:line="240" w:lineRule="auto"/>
+                          </w:pPr>
+                          <w:fldSimple w:instr=" STYLEREF  &quot;Heading 1&quot;  \* MERGEFORMAT ">
+                            <w:r>
+                              <w:rPr>
+                                <w:noProof/>
+                              </w:rPr>
+                              <w:t>Change log</w:t>
+                            </w:r>
+                          </w:fldSimple>
+                        </w:p>
+                      </w:txbxContent>
+                    </wps:txbx>
+                    <wps:bodyPr rot="0" vert="horz" wrap="square" lIns="91440" tIns="0" rIns="91440" bIns="0" anchor="ctr" anchorCtr="0" upright="1">
+                      <a:spAutoFit/>
+                    </wps:bodyPr>
+                  </wps:wsp>
+                </a:graphicData>
+              </a:graphic>
+              <wp14:sizeRelH relativeFrom="margin">
+                <wp14:pctWidth>100000</wp14:pctWidth>
+              </wp14:sizeRelH>
+              <wp14:sizeRelV relativeFrom="page">
+                <wp14:pctHeight>0</wp14:pctHeight>
+              </wp14:sizeRelV>
+            </wp:anchor>
+          </w:drawing>
+        </mc:Choice>
+        <mc:Fallback>
+          <w:pict>
+            <v:shapetype w14:anchorId="5CE9574F" id="_x0000_t202" coordsize="21600,21600" o:spt="202" path="m,l,21600r21600,l21600,xe">
+              <v:stroke joinstyle="miter"/>
+              <v:path gradientshapeok="t" o:connecttype="rect"/>
+            </v:shapetype>
+            <v:shape id="Text Box 218" o:spid="_x0000_s1026" type="#_x0000_t202" style="position:absolute;left:0;text-align:left;margin-left:56.7pt;margin-top:28.5pt;width:538.6pt;height:13.45pt;z-index:251693056;visibility:visible;mso-wrap-style:square;mso-width-percent:1000;mso-height-percent:0;mso-wrap-distance-left:9pt;mso-wrap-distance-top:0;mso-wrap-distance-right:9pt;mso-wrap-distance-bottom:0;mso-position-horizontal:absolute;mso-position-horizontal-relative:page;mso-position-vertical:absolute;mso-position-vertical-relative:page;mso-width-percent:1000;mso-height-percent:0;mso-width-relative:margin;mso-height-relative:page;v-text-anchor:middle" o:gfxdata="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" o:allowincell="f" filled="f" stroked="f">
+              <v:textbox style="mso-fit-shape-to-text:t" inset=",0,,0">
+                <w:txbxContent>
+                  <w:p>
+                    <w:pPr>
+                      <w:spacing w:after="0" w:line="240" w:lineRule="auto"/>
+                    </w:pPr>
+                    <w:fldSimple w:instr=" STYLEREF  &quot;Heading 1&quot;  \* MERGEFORMAT ">
+                      <w:r>
+                        <w:rPr>
+                          <w:noProof/>
+                        </w:rPr>
+                        <w:t>Change log</w:t>
+                      </w:r>
+                    </w:fldSimple>
+                  </w:p>
+                </w:txbxContent>
+              </v:textbox>
+              <w10:wrap anchorx="page" anchory="page"/>
+            </v:shape>
+          </w:pict>
+        </mc:Fallback>
+      </mc:AlternateContent>
     </w:r>
     <w:r>
       <w:rPr>
         <w:noProof/>
       </w:rPr>
-      <w:pict w14:anchorId="7EC7532D">
-        <v:shape id="Text Box 219" o:spid="_x0000_s2080" type="#_x0000_t202" style="position:absolute;left:0;text-align:left;margin-left:0;margin-top:28.5pt;width:56.7pt;height:13.8pt;z-index:251692032;visibility:visible;mso-wrap-style:square;mso-width-percent:1000;mso-height-percent:0;mso-left-percent:-10001;mso-top-percent:-10001;mso-wrap-distance-left:9pt;mso-wrap-distance-top:0;mso-wrap-distance-right:9pt;mso-wrap-distance-bottom:0;mso-position-horizontal:absolute;mso-position-horizontal-relative:page;mso-position-vertical:absolute;mso-position-vertical-relative:page;mso-width-percent:1000;mso-height-percent:0;mso-left-percent:-10001;mso-top-percent:-10001;mso-width-relative:left-margin-area;mso-height-relative:page;v-text-anchor:middle" o:allowincell="f" fillcolor="#f79e10" stroked="f">
-          <v:textbox style="mso-fit-shape-to-text:t" inset=",0,,0">
-            <w:txbxContent>
-              <w:p>
-                <w:pPr>
-                  <w:spacing w:after="0" w:line="240" w:lineRule="auto"/>
-                  <w:jc w:val="right"/>
-                  <w:rPr>
-                    <w:color w:val="FFFFFF"/>
-                  </w:rPr>
-                </w:pPr>
-                <w:r>
-                  <w:fldChar w:fldCharType="begin"/>
-                </w:r>
-                <w:r>
-                  <w:instrText xml:space="preserve"> PAGE   \* MERGEFORMAT </w:instrText>
-                </w:r>
-                <w:r>
-                  <w:fldChar w:fldCharType="separate"/>
-                </w:r>
-                <w:r>
-                  <w:rPr>
-                    <w:noProof/>
-                    <w:color w:val="FFFFFF"/>
-                  </w:rPr>
-                  <w:t>2</w:t>
-                </w:r>
-                <w:r>
-                  <w:rPr>
-                    <w:noProof/>
-                    <w:color w:val="FFFFFF"/>
-                  </w:rPr>
-                  <w:fldChar w:fldCharType="end"/>
-                </w:r>
-              </w:p>
-            </w:txbxContent>
-          </v:textbox>
-          <w10:wrap anchorx="page" anchory="margin"/>
-        </v:shape>
-      </w:pict>
+      <mc:AlternateContent>
+        <mc:Choice Requires="wps">
+          <w:drawing>
+            <wp:anchor distT="0" distB="0" distL="114300" distR="114300" simplePos="0" relativeHeight="251692032" behindDoc="0" locked="0" layoutInCell="0" allowOverlap="1" wp14:anchorId="7EC7532D" wp14:editId="3B0BCF40">
+              <wp:simplePos x="0" y="0"/>
+              <wp:positionH relativeFrom="page">
+                <wp:posOffset>0</wp:posOffset>
+              </wp:positionH>
+              <wp:positionV relativeFrom="page">
+                <wp:posOffset>361950</wp:posOffset>
+              </wp:positionV>
+              <wp:extent cx="356235" cy="170815"/>
+              <wp:effectExtent l="0" t="0" r="3810" b="0"/>
+              <wp:wrapNone/>
+              <wp:docPr id="2" name="Text Box 2"/>
+              <wp:cNvGraphicFramePr>
+                <a:graphicFrameLocks xmlns:a="http://schemas.openxmlformats.org/drawingml/2006/main"/>
+              </wp:cNvGraphicFramePr>
+              <a:graphic xmlns:a="http://schemas.openxmlformats.org/drawingml/2006/main">
+                <a:graphicData uri="http://schemas.microsoft.com/office/word/2010/wordprocessingShape">
+                  <wps:wsp>
+                    <wps:cNvSpPr txBox="1">
+                      <a:spLocks noChangeArrowheads="1"/>
+                    </wps:cNvSpPr>
+                    <wps:spPr bwMode="auto">
+                      <a:xfrm>
+                        <a:off x="0" y="0"/>
+                        <a:ext cx="356235" cy="170815"/>
+                      </a:xfrm>
+                      <a:prstGeom prst="rect">
+                        <a:avLst/>
+                      </a:prstGeom>
+                      <a:solidFill>
+                        <a:srgbClr val="F79E10"/>
+                      </a:solidFill>
+                      <a:ln>
+                        <a:noFill/>
+                      </a:ln>
+                      <a:extLst>
+                        <a:ext uri="{91240B29-F687-4F45-9708-019B960494DF}">
+                          <a14:hiddenLine xmlns:a14="http://schemas.microsoft.com/office/drawing/2010/main" w="9525">
+                            <a:solidFill>
+                              <a:srgbClr val="000000"/>
+                            </a:solidFill>
+                            <a:miter lim="800000"/>
+                            <a:headEnd/>
+                            <a:tailEnd/>
+                          </a14:hiddenLine>
+                        </a:ext>
+                      </a:extLst>
+                    </wps:spPr>
+                    <wps:txbx>
+                      <w:txbxContent>
+                        <w:p>
+                          <w:pPr>
+                            <w:spacing w:after="0" w:line="240" w:lineRule="auto"/>
+                            <w:jc w:val="right"/>
+                            <w:rPr>
+                              <w:color w:val="FFFFFF"/>
+                            </w:rPr>
+                          </w:pPr>
+                          <w:r>
+                            <w:fldChar w:fldCharType="begin"/>
+                          </w:r>
+                          <w:r>
+                            <w:instrText xml:space="preserve"> PAGE   \* MERGEFORMAT </w:instrText>
+                          </w:r>
+                          <w:r>
+                            <w:fldChar w:fldCharType="separate"/>
+                          </w:r>
+                          <w:r>
+                            <w:rPr>
+                              <w:noProof/>
+                              <w:color w:val="FFFFFF"/>
+                            </w:rPr>
+                            <w:t>2</w:t>
+                          </w:r>
+                          <w:r>
+                            <w:rPr>
+                              <w:noProof/>
+                              <w:color w:val="FFFFFF"/>
+                            </w:rPr>
+                            <w:fldChar w:fldCharType="end"/>
+                          </w:r>
+                        </w:p>
+                      </w:txbxContent>
+                    </wps:txbx>
+                    <wps:bodyPr rot="0" vert="horz" wrap="square" lIns="91440" tIns="0" rIns="91440" bIns="0" anchor="ctr" anchorCtr="0" upright="1">
+                      <a:spAutoFit/>
+                    </wps:bodyPr>
+                  </wps:wsp>
+                </a:graphicData>
+              </a:graphic>
+              <wp14:sizeRelH relativeFrom="leftMargin">
+                <wp14:pctWidth>100000</wp14:pctWidth>
+              </wp14:sizeRelH>
+              <wp14:sizeRelV relativeFrom="page">
+                <wp14:pctHeight>0</wp14:pctHeight>
+              </wp14:sizeRelV>
+            </wp:anchor>
+          </w:drawing>
+        </mc:Choice>
+        <mc:Fallback>
+          <w:pict>
+            <v:shape w14:anchorId="7EC7532D" id="Text Box 2" o:spid="_x0000_s1027" type="#_x0000_t202" style="position:absolute;left:0;text-align:left;margin-left:0;margin-top:28.5pt;width:28.05pt;height:13.45pt;z-index:251692032;visibility:visible;mso-wrap-style:square;mso-width-percent:1000;mso-height-percent:0;mso-wrap-distance-left:9pt;mso-wrap-distance-top:0;mso-wrap-distance-right:9pt;mso-wrap-distance-bottom:0;mso-position-horizontal:absolute;mso-position-horizontal-relative:page;mso-position-vertical:absolute;mso-position-vertical-relative:page;mso-width-percent:1000;mso-height-percent:0;mso-width-relative:left-margin-area;mso-height-relative:page;v-text-anchor:middle" o:gfxdata="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" o:allowincell="f" fillcolor="#f79e10" stroked="f">
+              <v:textbox style="mso-fit-shape-to-text:t" inset=",0,,0">
+                <w:txbxContent>
+                  <w:p>
+                    <w:pPr>
+                      <w:spacing w:after="0" w:line="240" w:lineRule="auto"/>
+                      <w:jc w:val="right"/>
+                      <w:rPr>
+                        <w:color w:val="FFFFFF"/>
+                      </w:rPr>
+                    </w:pPr>
+                    <w:r>
+                      <w:fldChar w:fldCharType="begin"/>
+                    </w:r>
+                    <w:r>
+                      <w:instrText xml:space="preserve"> PAGE   \* MERGEFORMAT </w:instrText>
+                    </w:r>
+                    <w:r>
+                      <w:fldChar w:fldCharType="separate"/>
+                    </w:r>
+                    <w:r>
+                      <w:rPr>
+                        <w:noProof/>
+                        <w:color w:val="FFFFFF"/>
+                      </w:rPr>
+                      <w:t>2</w:t>
+                    </w:r>
+                    <w:r>
+                      <w:rPr>
+                        <w:noProof/>
+                        <w:color w:val="FFFFFF"/>
+                      </w:rPr>
+                      <w:fldChar w:fldCharType="end"/>
+                    </w:r>
+                  </w:p>
+                </w:txbxContent>
+              </v:textbox>
+              <w10:wrap anchorx="page" anchory="page"/>
+            </v:shape>
+          </w:pict>
+        </mc:Fallback>
+      </mc:AlternateContent>
     </w:r>
   </w:p>
 </w:hdr>
@@ -5418,6 +5613,70 @@
       <w:szCs w:val="24"/>
     </w:rPr>
   </w:style>
+  <w:style w:type="paragraph" w:styleId="Title">
+    <w:name w:val="Title"/>
+    <w:basedOn w:val="Normal"/>
+    <w:next w:val="Normal"/>
+    <w:link w:val="TitleChar"/>
+    <w:uiPriority w:val="10"/>
+    <w:qFormat/>
+    <w:rsid w:val="00C82926"/>
+    <w:pPr>
+      <w:spacing w:after="0" w:line="240" w:lineRule="auto"/>
+      <w:contextualSpacing/>
+    </w:pPr>
+    <w:rPr>
+      <w:rFonts w:asciiTheme="majorHAnsi" w:eastAsiaTheme="majorEastAsia" w:hAnsiTheme="majorHAnsi" w:cstheme="majorBidi"/>
+      <w:spacing w:val="-10"/>
+      <w:kern w:val="28"/>
+      <w:sz w:val="56"/>
+      <w:szCs w:val="56"/>
+    </w:rPr>
+  </w:style>
+  <w:style w:type="character" w:customStyle="1" w:styleId="TitleChar">
+    <w:name w:val="Title Char"/>
+    <w:basedOn w:val="DefaultParagraphFont"/>
+    <w:link w:val="Title"/>
+    <w:uiPriority w:val="10"/>
+    <w:rsid w:val="00C82926"/>
+    <w:rPr>
+      <w:rFonts w:asciiTheme="majorHAnsi" w:eastAsiaTheme="majorEastAsia" w:hAnsiTheme="majorHAnsi" w:cstheme="majorBidi"/>
+      <w:spacing w:val="-10"/>
+      <w:kern w:val="28"/>
+      <w:sz w:val="56"/>
+      <w:szCs w:val="56"/>
+    </w:rPr>
+  </w:style>
+  <w:style w:type="paragraph" w:styleId="BalloonText">
+    <w:name w:val="Balloon Text"/>
+    <w:basedOn w:val="Normal"/>
+    <w:link w:val="BalloonTextChar"/>
+    <w:uiPriority w:val="99"/>
+    <w:semiHidden/>
+    <w:unhideWhenUsed/>
+    <w:rsid w:val="00041EBB"/>
+    <w:pPr>
+      <w:spacing w:after="0" w:line="240" w:lineRule="auto"/>
+    </w:pPr>
+    <w:rPr>
+      <w:rFonts w:ascii="Segoe UI" w:hAnsi="Segoe UI" w:cs="Segoe UI"/>
+      <w:sz w:val="18"/>
+      <w:szCs w:val="18"/>
+    </w:rPr>
+  </w:style>
+  <w:style w:type="character" w:customStyle="1" w:styleId="BalloonTextChar">
+    <w:name w:val="Balloon Text Char"/>
+    <w:basedOn w:val="DefaultParagraphFont"/>
+    <w:link w:val="BalloonText"/>
+    <w:uiPriority w:val="99"/>
+    <w:semiHidden/>
+    <w:rsid w:val="00041EBB"/>
+    <w:rPr>
+      <w:rFonts w:ascii="Segoe UI" w:hAnsi="Segoe UI" w:cs="Segoe UI"/>
+      <w:sz w:val="18"/>
+      <w:szCs w:val="18"/>
+    </w:rPr>
+  </w:style>
 </w:styles>
 </file>
 
@@ -5721,7 +5980,7 @@
 </file>
 
 <file path=customXml/itemProps1.xml><?xml version="1.0" encoding="utf-8"?>
-<ds:datastoreItem xmlns:ds="http://schemas.openxmlformats.org/officeDocument/2006/customXml" ds:itemID="{044E0BF9-1F67-4C27-9792-C0CDFE38CA5E}">
+<ds:datastoreItem xmlns:ds="http://schemas.openxmlformats.org/officeDocument/2006/customXml" ds:itemID="{D0BA6B32-8B92-44FB-A2EB-2310E5F54FA5}">
   <ds:schemaRefs>
     <ds:schemaRef ds:uri="http://schemas.openxmlformats.org/officeDocument/2006/bibliography"/>
   </ds:schemaRefs>
